--- a/Project/Demo_RMarkdown_word.docx
+++ b/Project/Demo_RMarkdown_word.docx
@@ -359,7 +359,7 @@
     </w:lvl>
   </w:abstractNum>
   <w:abstractNum w:abstractNumId="990">
-    <w:nsid w:val="29d76b78"/>
+    <w:nsid w:val="3fc50ba6"/>
     <w:multiLevelType w:val="multilevel"/>
     <w:lvl w:ilvl="0">
       <w:numFmt w:val="bullet"/>
